--- a/CV July 2024 - Phillips, Jarrett.docx
+++ b/CV July 2024 - Phillips, Jarrett.docx
@@ -17660,6 +17660,30 @@
           <w:u w:val="single"/>
         </w:rPr>
       </w:pPr>
+    </w:p>
+    <w:p>
+      <w:pPr>
+        <w:rPr>
+          <w:rFonts w:cstheme="minorHAnsi"/>
+          <w:b/>
+          <w:bCs/>
+          <w:sz w:val="22"/>
+          <w:szCs w:val="22"/>
+          <w:u w:val="single"/>
+        </w:rPr>
+      </w:pPr>
+    </w:p>
+    <w:p>
+      <w:pPr>
+        <w:rPr>
+          <w:rFonts w:cstheme="minorHAnsi"/>
+          <w:b/>
+          <w:bCs/>
+          <w:sz w:val="22"/>
+          <w:szCs w:val="22"/>
+          <w:u w:val="single"/>
+        </w:rPr>
+      </w:pPr>
       <w:r>
         <w:rPr>
           <w:rFonts w:cstheme="minorHAnsi"/>
@@ -18680,6 +18704,7 @@
           <w:sz w:val="22"/>
           <w:szCs w:val="22"/>
         </w:rPr>
+        <w:lastRenderedPageBreak/>
         <w:t>Graded students based on several factors via Qualtrics surveys</w:t>
       </w:r>
     </w:p>
@@ -18737,7 +18762,9 @@
           <w:u w:val="words"/>
         </w:rPr>
       </w:pPr>
-      <w:r>
+    </w:p>
+    <w:p>
+      <w:pPr>
         <w:rPr>
           <w:rFonts w:cstheme="minorHAnsi"/>
           <w:b/>
@@ -18745,6 +18772,478 @@
           <w:szCs w:val="22"/>
           <w:u w:val="words"/>
         </w:rPr>
+      </w:pPr>
+    </w:p>
+    <w:p>
+      <w:pPr>
+        <w:rPr>
+          <w:rFonts w:cstheme="minorHAnsi"/>
+          <w:b/>
+          <w:sz w:val="22"/>
+          <w:szCs w:val="22"/>
+          <w:u w:val="words"/>
+        </w:rPr>
+      </w:pPr>
+    </w:p>
+    <w:p>
+      <w:pPr>
+        <w:rPr>
+          <w:rFonts w:cstheme="minorHAnsi"/>
+          <w:b/>
+          <w:sz w:val="22"/>
+          <w:szCs w:val="22"/>
+          <w:u w:val="words"/>
+        </w:rPr>
+      </w:pPr>
+    </w:p>
+    <w:p>
+      <w:pPr>
+        <w:rPr>
+          <w:rFonts w:cstheme="minorHAnsi"/>
+          <w:b/>
+          <w:sz w:val="22"/>
+          <w:szCs w:val="22"/>
+          <w:u w:val="words"/>
+        </w:rPr>
+      </w:pPr>
+    </w:p>
+    <w:p>
+      <w:pPr>
+        <w:rPr>
+          <w:rFonts w:cstheme="minorHAnsi"/>
+          <w:b/>
+          <w:sz w:val="22"/>
+          <w:szCs w:val="22"/>
+          <w:u w:val="words"/>
+        </w:rPr>
+      </w:pPr>
+    </w:p>
+    <w:p>
+      <w:pPr>
+        <w:rPr>
+          <w:rFonts w:cstheme="minorHAnsi"/>
+          <w:b/>
+          <w:sz w:val="22"/>
+          <w:szCs w:val="22"/>
+          <w:u w:val="words"/>
+        </w:rPr>
+      </w:pPr>
+    </w:p>
+    <w:p>
+      <w:pPr>
+        <w:rPr>
+          <w:rFonts w:cstheme="minorHAnsi"/>
+          <w:b/>
+          <w:sz w:val="22"/>
+          <w:szCs w:val="22"/>
+          <w:u w:val="words"/>
+        </w:rPr>
+      </w:pPr>
+    </w:p>
+    <w:p>
+      <w:pPr>
+        <w:rPr>
+          <w:rFonts w:cstheme="minorHAnsi"/>
+          <w:b/>
+          <w:sz w:val="22"/>
+          <w:szCs w:val="22"/>
+          <w:u w:val="words"/>
+        </w:rPr>
+      </w:pPr>
+    </w:p>
+    <w:p>
+      <w:pPr>
+        <w:rPr>
+          <w:rFonts w:cstheme="minorHAnsi"/>
+          <w:b/>
+          <w:sz w:val="22"/>
+          <w:szCs w:val="22"/>
+          <w:u w:val="words"/>
+        </w:rPr>
+      </w:pPr>
+    </w:p>
+    <w:p>
+      <w:pPr>
+        <w:rPr>
+          <w:rFonts w:cstheme="minorHAnsi"/>
+          <w:b/>
+          <w:sz w:val="22"/>
+          <w:szCs w:val="22"/>
+          <w:u w:val="words"/>
+        </w:rPr>
+      </w:pPr>
+    </w:p>
+    <w:p>
+      <w:pPr>
+        <w:rPr>
+          <w:rFonts w:cstheme="minorHAnsi"/>
+          <w:b/>
+          <w:sz w:val="22"/>
+          <w:szCs w:val="22"/>
+          <w:u w:val="words"/>
+        </w:rPr>
+      </w:pPr>
+    </w:p>
+    <w:p>
+      <w:pPr>
+        <w:rPr>
+          <w:rFonts w:cstheme="minorHAnsi"/>
+          <w:b/>
+          <w:sz w:val="22"/>
+          <w:szCs w:val="22"/>
+          <w:u w:val="words"/>
+        </w:rPr>
+      </w:pPr>
+    </w:p>
+    <w:p>
+      <w:pPr>
+        <w:rPr>
+          <w:rFonts w:cstheme="minorHAnsi"/>
+          <w:b/>
+          <w:sz w:val="22"/>
+          <w:szCs w:val="22"/>
+          <w:u w:val="words"/>
+        </w:rPr>
+      </w:pPr>
+    </w:p>
+    <w:p>
+      <w:pPr>
+        <w:rPr>
+          <w:rFonts w:cstheme="minorHAnsi"/>
+          <w:b/>
+          <w:sz w:val="22"/>
+          <w:szCs w:val="22"/>
+          <w:u w:val="words"/>
+        </w:rPr>
+      </w:pPr>
+    </w:p>
+    <w:p>
+      <w:pPr>
+        <w:rPr>
+          <w:rFonts w:cstheme="minorHAnsi"/>
+          <w:b/>
+          <w:sz w:val="22"/>
+          <w:szCs w:val="22"/>
+          <w:u w:val="words"/>
+        </w:rPr>
+      </w:pPr>
+    </w:p>
+    <w:p>
+      <w:pPr>
+        <w:rPr>
+          <w:rFonts w:cstheme="minorHAnsi"/>
+          <w:b/>
+          <w:sz w:val="22"/>
+          <w:szCs w:val="22"/>
+          <w:u w:val="words"/>
+        </w:rPr>
+      </w:pPr>
+    </w:p>
+    <w:p>
+      <w:pPr>
+        <w:rPr>
+          <w:rFonts w:cstheme="minorHAnsi"/>
+          <w:b/>
+          <w:sz w:val="22"/>
+          <w:szCs w:val="22"/>
+          <w:u w:val="words"/>
+        </w:rPr>
+      </w:pPr>
+    </w:p>
+    <w:p>
+      <w:pPr>
+        <w:rPr>
+          <w:rFonts w:cstheme="minorHAnsi"/>
+          <w:b/>
+          <w:sz w:val="22"/>
+          <w:szCs w:val="22"/>
+          <w:u w:val="words"/>
+        </w:rPr>
+      </w:pPr>
+    </w:p>
+    <w:p>
+      <w:pPr>
+        <w:rPr>
+          <w:rFonts w:cstheme="minorHAnsi"/>
+          <w:b/>
+          <w:sz w:val="22"/>
+          <w:szCs w:val="22"/>
+          <w:u w:val="words"/>
+        </w:rPr>
+      </w:pPr>
+    </w:p>
+    <w:p>
+      <w:pPr>
+        <w:rPr>
+          <w:rFonts w:cstheme="minorHAnsi"/>
+          <w:b/>
+          <w:sz w:val="22"/>
+          <w:szCs w:val="22"/>
+          <w:u w:val="words"/>
+        </w:rPr>
+      </w:pPr>
+    </w:p>
+    <w:p>
+      <w:pPr>
+        <w:rPr>
+          <w:rFonts w:cstheme="minorHAnsi"/>
+          <w:b/>
+          <w:sz w:val="22"/>
+          <w:szCs w:val="22"/>
+          <w:u w:val="words"/>
+        </w:rPr>
+      </w:pPr>
+    </w:p>
+    <w:p>
+      <w:pPr>
+        <w:rPr>
+          <w:rFonts w:cstheme="minorHAnsi"/>
+          <w:b/>
+          <w:sz w:val="22"/>
+          <w:szCs w:val="22"/>
+          <w:u w:val="words"/>
+        </w:rPr>
+      </w:pPr>
+    </w:p>
+    <w:p>
+      <w:pPr>
+        <w:rPr>
+          <w:rFonts w:cstheme="minorHAnsi"/>
+          <w:b/>
+          <w:sz w:val="22"/>
+          <w:szCs w:val="22"/>
+          <w:u w:val="words"/>
+        </w:rPr>
+      </w:pPr>
+    </w:p>
+    <w:p>
+      <w:pPr>
+        <w:rPr>
+          <w:rFonts w:cstheme="minorHAnsi"/>
+          <w:b/>
+          <w:sz w:val="22"/>
+          <w:szCs w:val="22"/>
+          <w:u w:val="words"/>
+        </w:rPr>
+      </w:pPr>
+    </w:p>
+    <w:p>
+      <w:pPr>
+        <w:rPr>
+          <w:rFonts w:cstheme="minorHAnsi"/>
+          <w:b/>
+          <w:sz w:val="22"/>
+          <w:szCs w:val="22"/>
+          <w:u w:val="words"/>
+        </w:rPr>
+      </w:pPr>
+    </w:p>
+    <w:p>
+      <w:pPr>
+        <w:rPr>
+          <w:rFonts w:cstheme="minorHAnsi"/>
+          <w:b/>
+          <w:sz w:val="22"/>
+          <w:szCs w:val="22"/>
+          <w:u w:val="words"/>
+        </w:rPr>
+      </w:pPr>
+    </w:p>
+    <w:p>
+      <w:pPr>
+        <w:rPr>
+          <w:rFonts w:cstheme="minorHAnsi"/>
+          <w:b/>
+          <w:sz w:val="22"/>
+          <w:szCs w:val="22"/>
+          <w:u w:val="words"/>
+        </w:rPr>
+      </w:pPr>
+    </w:p>
+    <w:p>
+      <w:pPr>
+        <w:rPr>
+          <w:rFonts w:cstheme="minorHAnsi"/>
+          <w:b/>
+          <w:sz w:val="22"/>
+          <w:szCs w:val="22"/>
+          <w:u w:val="words"/>
+        </w:rPr>
+      </w:pPr>
+    </w:p>
+    <w:p>
+      <w:pPr>
+        <w:rPr>
+          <w:rFonts w:cstheme="minorHAnsi"/>
+          <w:b/>
+          <w:sz w:val="22"/>
+          <w:szCs w:val="22"/>
+          <w:u w:val="words"/>
+        </w:rPr>
+      </w:pPr>
+    </w:p>
+    <w:p>
+      <w:pPr>
+        <w:rPr>
+          <w:rFonts w:cstheme="minorHAnsi"/>
+          <w:b/>
+          <w:sz w:val="22"/>
+          <w:szCs w:val="22"/>
+          <w:u w:val="words"/>
+        </w:rPr>
+      </w:pPr>
+    </w:p>
+    <w:p>
+      <w:pPr>
+        <w:rPr>
+          <w:rFonts w:cstheme="minorHAnsi"/>
+          <w:b/>
+          <w:sz w:val="22"/>
+          <w:szCs w:val="22"/>
+          <w:u w:val="words"/>
+        </w:rPr>
+      </w:pPr>
+    </w:p>
+    <w:p>
+      <w:pPr>
+        <w:rPr>
+          <w:rFonts w:cstheme="minorHAnsi"/>
+          <w:b/>
+          <w:sz w:val="22"/>
+          <w:szCs w:val="22"/>
+          <w:u w:val="words"/>
+        </w:rPr>
+      </w:pPr>
+    </w:p>
+    <w:p>
+      <w:pPr>
+        <w:rPr>
+          <w:rFonts w:cstheme="minorHAnsi"/>
+          <w:b/>
+          <w:sz w:val="22"/>
+          <w:szCs w:val="22"/>
+          <w:u w:val="words"/>
+        </w:rPr>
+      </w:pPr>
+    </w:p>
+    <w:p>
+      <w:pPr>
+        <w:rPr>
+          <w:rFonts w:cstheme="minorHAnsi"/>
+          <w:b/>
+          <w:sz w:val="22"/>
+          <w:szCs w:val="22"/>
+          <w:u w:val="words"/>
+        </w:rPr>
+      </w:pPr>
+    </w:p>
+    <w:p>
+      <w:pPr>
+        <w:rPr>
+          <w:rFonts w:cstheme="minorHAnsi"/>
+          <w:b/>
+          <w:sz w:val="22"/>
+          <w:szCs w:val="22"/>
+          <w:u w:val="words"/>
+        </w:rPr>
+      </w:pPr>
+    </w:p>
+    <w:p>
+      <w:pPr>
+        <w:rPr>
+          <w:rFonts w:cstheme="minorHAnsi"/>
+          <w:b/>
+          <w:sz w:val="22"/>
+          <w:szCs w:val="22"/>
+          <w:u w:val="words"/>
+        </w:rPr>
+      </w:pPr>
+    </w:p>
+    <w:p>
+      <w:pPr>
+        <w:rPr>
+          <w:rFonts w:cstheme="minorHAnsi"/>
+          <w:b/>
+          <w:sz w:val="22"/>
+          <w:szCs w:val="22"/>
+          <w:u w:val="words"/>
+        </w:rPr>
+      </w:pPr>
+    </w:p>
+    <w:p>
+      <w:pPr>
+        <w:rPr>
+          <w:rFonts w:cstheme="minorHAnsi"/>
+          <w:b/>
+          <w:sz w:val="22"/>
+          <w:szCs w:val="22"/>
+          <w:u w:val="words"/>
+        </w:rPr>
+      </w:pPr>
+    </w:p>
+    <w:p>
+      <w:pPr>
+        <w:rPr>
+          <w:rFonts w:cstheme="minorHAnsi"/>
+          <w:b/>
+          <w:sz w:val="22"/>
+          <w:szCs w:val="22"/>
+          <w:u w:val="words"/>
+        </w:rPr>
+      </w:pPr>
+    </w:p>
+    <w:p>
+      <w:pPr>
+        <w:rPr>
+          <w:rFonts w:cstheme="minorHAnsi"/>
+          <w:b/>
+          <w:sz w:val="22"/>
+          <w:szCs w:val="22"/>
+          <w:u w:val="words"/>
+        </w:rPr>
+      </w:pPr>
+    </w:p>
+    <w:p>
+      <w:pPr>
+        <w:rPr>
+          <w:rFonts w:cstheme="minorHAnsi"/>
+          <w:b/>
+          <w:sz w:val="22"/>
+          <w:szCs w:val="22"/>
+          <w:u w:val="words"/>
+        </w:rPr>
+      </w:pPr>
+    </w:p>
+    <w:p>
+      <w:pPr>
+        <w:rPr>
+          <w:rFonts w:cstheme="minorHAnsi"/>
+          <w:b/>
+          <w:sz w:val="22"/>
+          <w:szCs w:val="22"/>
+          <w:u w:val="words"/>
+        </w:rPr>
+      </w:pPr>
+    </w:p>
+    <w:p>
+      <w:pPr>
+        <w:rPr>
+          <w:rFonts w:cstheme="minorHAnsi"/>
+          <w:b/>
+          <w:sz w:val="22"/>
+          <w:szCs w:val="22"/>
+          <w:u w:val="words"/>
+        </w:rPr>
+      </w:pPr>
+      <w:r>
+        <w:rPr>
+          <w:rFonts w:cstheme="minorHAnsi"/>
+          <w:b/>
+          <w:sz w:val="22"/>
+          <w:szCs w:val="22"/>
+          <w:u w:val="words"/>
+        </w:rPr>
+        <w:lastRenderedPageBreak/>
         <w:t>REFERENCES</w:t>
       </w:r>
     </w:p>
@@ -19653,15 +20152,7 @@
           <w:sz w:val="22"/>
           <w:szCs w:val="22"/>
         </w:rPr>
-        <w:t xml:space="preserve"> </w:t>
-      </w:r>
-      <w:r>
-        <w:rPr>
-          <w:rFonts w:cstheme="minorHAnsi"/>
-          <w:sz w:val="22"/>
-          <w:szCs w:val="22"/>
-        </w:rPr>
-        <w:t>Emerita</w:t>
+        <w:t xml:space="preserve"> Emerita</w:t>
       </w:r>
       <w:r>
         <w:rPr>
@@ -21239,7 +21730,7 @@
         <v:path o:extrusionok="f" gradientshapeok="t" o:connecttype="rect"/>
         <o:lock v:ext="edit" aspectratio="t"/>
       </v:shapetype>
-      <v:shape id="_x0000_i1130" type="#_x0000_t75" style="width:31.9pt;height:31.9pt;visibility:visible;mso-wrap-style:square" o:bullet="t">
+      <v:shape id="_x0000_i1059" type="#_x0000_t75" style="width:31.9pt;height:31.9pt;visibility:visible;mso-wrap-style:square" o:bullet="t">
         <v:imagedata r:id="rId1" o:title=""/>
       </v:shape>
     </w:pict>
